--- a/policies.docx
+++ b/policies.docx
@@ -7,7 +7,7 @@
         <w:pStyle w:val="Title"/>
       </w:pPr>
       <w:r>
-        <w:t xml:space="preserve">Introduction to Statistics</w:t>
+        <w:t xml:space="preserve">Data Wrangling and Visualization</w:t>
       </w:r>
     </w:p>
     <w:bookmarkStart w:id="45" w:name="campus-academic-resources-policies"/>
